--- a/raw/mercure_1913.docx
+++ b/raw/mercure_1913.docx
@@ -54771,7 +54771,18 @@
         <w:pStyle w:val="Corpsdetexte"/>
       </w:pPr>
       <w:r>
-        <w:t xml:space="preserve">« C’était Pise. J’en fus émerveillé et élevai Maldino afin qu’il vît cette tour qui était sur Je point de tomber. Lorsque le train fut de nouveau en marche, je pris la main de mon père et lui demandai : — Où est maman ? — Elle est à la maison, dit mon père, tu lui écriras </w:t>
+        <w:t>« C’était Pise. J’en fus émerveillé et élevai Maldino afin qu’i</w:t>
+      </w:r>
+      <w:r>
+        <w:t>l vît cette tour qui était sur l</w:t>
+      </w:r>
+      <w:r>
+        <w:t>e point de tomber. Lorsque le train fut de nouveau en marche, je pris la main de mon père et lui demanda</w:t>
+      </w:r>
+      <w:bookmarkStart w:id="18" w:name="_GoBack"/>
+      <w:bookmarkEnd w:id="18"/>
+      <w:r>
+        <w:t xml:space="preserve">i : — Où est maman ? — Elle est à la maison, dit mon père, tu lui écriras </w:t>
       </w:r>
       <w:r>
         <w:t>quand</w:t>
@@ -57874,8 +57885,6 @@
         </w:rPr>
         <w:t xml:space="preserve"> </w:t>
       </w:r>
-      <w:bookmarkStart w:id="18" w:name="_GoBack"/>
-      <w:bookmarkEnd w:id="18"/>
     </w:p>
     <w:sectPr>
       <w:pgSz w:w="11906" w:h="16838"/>
